--- a/readme.docx
+++ b/readme.docx
@@ -21,6 +21,10 @@
         <w:jc w:val="center"/>
       </w:pPr>
       <w:r>
+        <w:rPr>
+          <w:noProof/>
+          <w:lang w:eastAsia="ru-RU"/>
+        </w:rPr>
         <w:drawing>
           <wp:inline distT="0" distB="0" distL="0" distR="0" wp14:anchorId="1AAD8C05" wp14:editId="4C4F6375">
             <wp:extent cx="5940425" cy="1885315"/>
@@ -66,8 +70,6 @@
           <w:numId w:val="5"/>
         </w:numPr>
       </w:pPr>
-      <w:bookmarkStart w:id="0" w:name="_GoBack"/>
-      <w:bookmarkEnd w:id="0"/>
       <w:proofErr w:type="spellStart"/>
       <w:r>
         <w:rPr>
@@ -194,6 +196,8 @@
       <w:pPr>
         <w:pStyle w:val="1"/>
       </w:pPr>
+      <w:bookmarkStart w:id="0" w:name="_GoBack"/>
+      <w:bookmarkEnd w:id="0"/>
       <w:r>
         <w:t>Статистическое моделирование</w:t>
       </w:r>
@@ -290,7 +294,7 @@
           <v:shape id="_x0000_i1025" type="#_x0000_t75" style="width:42.05pt;height:18.4pt" o:ole="">
             <v:imagedata r:id="rId6" o:title=""/>
           </v:shape>
-          <o:OLEObject Type="Embed" ProgID="Equation.DSMT4" ShapeID="_x0000_i1025" DrawAspect="Content" ObjectID="_1617861074" r:id="rId7"/>
+          <o:OLEObject Type="Embed" ProgID="Equation.DSMT4" ShapeID="_x0000_i1025" DrawAspect="Content" ObjectID="_1617861181" r:id="rId7"/>
         </w:object>
       </w:r>
       <w:r>
@@ -368,7 +372,7 @@
           <v:shape id="_x0000_i1026" type="#_x0000_t75" style="width:45.2pt;height:17.35pt" o:ole="">
             <v:imagedata r:id="rId8" o:title=""/>
           </v:shape>
-          <o:OLEObject Type="Embed" ProgID="Equation.DSMT4" ShapeID="_x0000_i1026" DrawAspect="Content" ObjectID="_1617861075" r:id="rId9"/>
+          <o:OLEObject Type="Embed" ProgID="Equation.DSMT4" ShapeID="_x0000_i1026" DrawAspect="Content" ObjectID="_1617861182" r:id="rId9"/>
         </w:object>
       </w:r>
       <w:r>
@@ -446,7 +450,7 @@
           <v:shape id="_x0000_i1027" type="#_x0000_t75" style="width:46.25pt;height:20.5pt" o:ole="">
             <v:imagedata r:id="rId10" o:title=""/>
           </v:shape>
-          <o:OLEObject Type="Embed" ProgID="Equation.DSMT4" ShapeID="_x0000_i1027" DrawAspect="Content" ObjectID="_1617861076" r:id="rId11"/>
+          <o:OLEObject Type="Embed" ProgID="Equation.DSMT4" ShapeID="_x0000_i1027" DrawAspect="Content" ObjectID="_1617861183" r:id="rId11"/>
         </w:object>
       </w:r>
       <w:r>
@@ -672,7 +676,7 @@
           <v:shape id="_x0000_i1028" type="#_x0000_t75" style="width:19.45pt;height:22.6pt" o:ole="">
             <v:imagedata r:id="rId12" o:title=""/>
           </v:shape>
-          <o:OLEObject Type="Embed" ProgID="Equation.DSMT4" ShapeID="_x0000_i1028" DrawAspect="Content" ObjectID="_1617861077" r:id="rId13"/>
+          <o:OLEObject Type="Embed" ProgID="Equation.DSMT4" ShapeID="_x0000_i1028" DrawAspect="Content" ObjectID="_1617861184" r:id="rId13"/>
         </w:object>
       </w:r>
       <w:r>
@@ -857,7 +861,7 @@
                 <v:shape id="_x0000_i1029" type="#_x0000_t75" style="width:315.85pt;height:36.25pt" o:ole="">
                   <v:imagedata r:id="rId14" o:title=""/>
                 </v:shape>
-                <o:OLEObject Type="Embed" ProgID="Equation.DSMT4" ShapeID="_x0000_i1029" DrawAspect="Content" ObjectID="_1617861078" r:id="rId15"/>
+                <o:OLEObject Type="Embed" ProgID="Equation.DSMT4" ShapeID="_x0000_i1029" DrawAspect="Content" ObjectID="_1617861185" r:id="rId15"/>
               </w:object>
             </w:r>
           </w:p>
@@ -942,7 +946,7 @@
                 <v:shape id="_x0000_i1030" type="#_x0000_t75" style="width:132.95pt;height:38.9pt" o:ole="">
                   <v:imagedata r:id="rId16" o:title=""/>
                 </v:shape>
-                <o:OLEObject Type="Embed" ProgID="Equation.DSMT4" ShapeID="_x0000_i1030" DrawAspect="Content" ObjectID="_1617861079" r:id="rId17"/>
+                <o:OLEObject Type="Embed" ProgID="Equation.DSMT4" ShapeID="_x0000_i1030" DrawAspect="Content" ObjectID="_1617861186" r:id="rId17"/>
               </w:object>
             </w:r>
           </w:p>
@@ -1069,7 +1073,7 @@
                 <v:shape id="_x0000_i1031" type="#_x0000_t75" style="width:82.5pt;height:50.45pt" o:ole="">
                   <v:imagedata r:id="rId18" o:title=""/>
                 </v:shape>
-                <o:OLEObject Type="Embed" ProgID="Equation.DSMT4" ShapeID="_x0000_i1031" DrawAspect="Content" ObjectID="_1617861080" r:id="rId19"/>
+                <o:OLEObject Type="Embed" ProgID="Equation.DSMT4" ShapeID="_x0000_i1031" DrawAspect="Content" ObjectID="_1617861187" r:id="rId19"/>
               </w:object>
             </w:r>
           </w:p>
@@ -1151,7 +1155,7 @@
                 <v:shape id="_x0000_i1032" type="#_x0000_t75" style="width:53.6pt;height:20.5pt" o:ole="">
                   <v:imagedata r:id="rId20" o:title=""/>
                 </v:shape>
-                <o:OLEObject Type="Embed" ProgID="Equation.DSMT4" ShapeID="_x0000_i1032" DrawAspect="Content" ObjectID="_1617861081" r:id="rId21"/>
+                <o:OLEObject Type="Embed" ProgID="Equation.DSMT4" ShapeID="_x0000_i1032" DrawAspect="Content" ObjectID="_1617861188" r:id="rId21"/>
               </w:object>
             </w:r>
           </w:p>
@@ -1227,7 +1231,7 @@
                 <v:shape id="_x0000_i1033" type="#_x0000_t75" style="width:240.7pt;height:24.7pt" o:ole="">
                   <v:imagedata r:id="rId22" o:title=""/>
                 </v:shape>
-                <o:OLEObject Type="Embed" ProgID="Equation.DSMT4" ShapeID="_x0000_i1033" DrawAspect="Content" ObjectID="_1617861082" r:id="rId23"/>
+                <o:OLEObject Type="Embed" ProgID="Equation.DSMT4" ShapeID="_x0000_i1033" DrawAspect="Content" ObjectID="_1617861189" r:id="rId23"/>
               </w:object>
             </w:r>
           </w:p>
@@ -1342,7 +1346,7 @@
                 <v:shape id="_x0000_i1034" type="#_x0000_t75" style="width:76.2pt;height:38.9pt" o:ole="">
                   <v:imagedata r:id="rId24" o:title=""/>
                 </v:shape>
-                <o:OLEObject Type="Embed" ProgID="Equation.DSMT4" ShapeID="_x0000_i1034" DrawAspect="Content" ObjectID="_1617861083" r:id="rId25"/>
+                <o:OLEObject Type="Embed" ProgID="Equation.DSMT4" ShapeID="_x0000_i1034" DrawAspect="Content" ObjectID="_1617861190" r:id="rId25"/>
               </w:object>
             </w:r>
           </w:p>
@@ -1447,7 +1451,7 @@
                 <v:shape id="_x0000_i1035" type="#_x0000_t75" style="width:75.15pt;height:38.9pt" o:ole="">
                   <v:imagedata r:id="rId26" o:title=""/>
                 </v:shape>
-                <o:OLEObject Type="Embed" ProgID="Equation.DSMT4" ShapeID="_x0000_i1035" DrawAspect="Content" ObjectID="_1617861084" r:id="rId27"/>
+                <o:OLEObject Type="Embed" ProgID="Equation.DSMT4" ShapeID="_x0000_i1035" DrawAspect="Content" ObjectID="_1617861191" r:id="rId27"/>
               </w:object>
             </w:r>
           </w:p>
@@ -1549,7 +1553,7 @@
                 <v:shape id="_x0000_i1036" type="#_x0000_t75" style="width:1in;height:38.9pt" o:ole="">
                   <v:imagedata r:id="rId28" o:title=""/>
                 </v:shape>
-                <o:OLEObject Type="Embed" ProgID="Equation.DSMT4" ShapeID="_x0000_i1036" DrawAspect="Content" ObjectID="_1617861085" r:id="rId29"/>
+                <o:OLEObject Type="Embed" ProgID="Equation.DSMT4" ShapeID="_x0000_i1036" DrawAspect="Content" ObjectID="_1617861192" r:id="rId29"/>
               </w:object>
             </w:r>
           </w:p>
@@ -1638,7 +1642,7 @@
                 <v:shape id="_x0000_i1037" type="#_x0000_t75" style="width:105.1pt;height:58.85pt" o:ole="">
                   <v:imagedata r:id="rId30" o:title=""/>
                 </v:shape>
-                <o:OLEObject Type="Embed" ProgID="Equation.DSMT4" ShapeID="_x0000_i1037" DrawAspect="Content" ObjectID="_1617861086" r:id="rId31"/>
+                <o:OLEObject Type="Embed" ProgID="Equation.DSMT4" ShapeID="_x0000_i1037" DrawAspect="Content" ObjectID="_1617861193" r:id="rId31"/>
               </w:object>
             </w:r>
           </w:p>
@@ -1736,7 +1740,7 @@
                 <v:shape id="_x0000_i1038" type="#_x0000_t75" style="width:82.5pt;height:42.05pt" o:ole="">
                   <v:imagedata r:id="rId32" o:title=""/>
                 </v:shape>
-                <o:OLEObject Type="Embed" ProgID="Equation.DSMT4" ShapeID="_x0000_i1038" DrawAspect="Content" ObjectID="_1617861087" r:id="rId33"/>
+                <o:OLEObject Type="Embed" ProgID="Equation.DSMT4" ShapeID="_x0000_i1038" DrawAspect="Content" ObjectID="_1617861194" r:id="rId33"/>
               </w:object>
             </w:r>
           </w:p>
